--- a/Contextualizacion.docx
+++ b/Contextualizacion.docx
@@ -949,28 +949,6 @@
           <w:lang w:val="es-CO"/>
         </w:rPr>
       </w:pPr>
-    </w:p>
-    <w:p>
-      <w:pPr>
-        <w:pStyle w:val="Prrafodelista"/>
-        <w:ind w:left="0"/>
-        <w:jc w:val="both"/>
-        <w:rPr>
-          <w:rFonts w:ascii="Times New Roman" w:hAnsi="Times New Roman" w:cs="Times New Roman"/>
-          <w:sz w:val="24"/>
-          <w:szCs w:val="24"/>
-          <w:lang w:val="es-CO"/>
-        </w:rPr>
-      </w:pPr>
-      <w:r>
-        <w:rPr>
-          <w:rFonts w:ascii="Times New Roman" w:hAnsi="Times New Roman" w:cs="Times New Roman"/>
-          <w:sz w:val="24"/>
-          <w:szCs w:val="24"/>
-          <w:lang w:val="es-CO"/>
-        </w:rPr>
-        <w:t>Delimitación del desarrollo:</w:t>
-      </w:r>
     </w:p>
     <w:p>
       <w:pPr>
